--- a/Otchet_Matveychuk.docx
+++ b/Otchet_Matveychuk.docx
@@ -1,6 +1,6 @@
 
 <file path=word/document.xml><?xml version="1.0" encoding="utf-8"?>
-<w:document xmlns:wpc="http://schemas.microsoft.com/office/word/2010/wordprocessingCanvas" xmlns:cx="http://schemas.microsoft.com/office/drawing/2014/chartex" xmlns:mc="http://schemas.openxmlformats.org/markup-compatibility/2006" xmlns:o="urn:schemas-microsoft-com:office:office" xmlns:r="http://schemas.openxmlformats.org/officeDocument/2006/relationships" xmlns:m="http://schemas.openxmlformats.org/officeDocument/2006/math" xmlns:v="urn:schemas-microsoft-com:vml" xmlns:wp14="http://schemas.microsoft.com/office/word/2010/wordprocessingDrawing" xmlns:wp="http://schemas.openxmlformats.org/drawingml/2006/wordprocessingDrawing" xmlns:w10="urn:schemas-microsoft-com:office:word" xmlns:w="http://schemas.openxmlformats.org/wordprocessingml/2006/main" xmlns:w14="http://schemas.microsoft.com/office/word/2010/wordml" xmlns:w15="http://schemas.microsoft.com/office/word/2012/wordml" xmlns:w16se="http://schemas.microsoft.com/office/word/2015/wordml/symex" xmlns:wpg="http://schemas.microsoft.com/office/word/2010/wordprocessingGroup" xmlns:wpi="http://schemas.microsoft.com/office/word/2010/wordprocessingInk" xmlns:wne="http://schemas.microsoft.com/office/word/2006/wordml" xmlns:wps="http://schemas.microsoft.com/office/word/2010/wordprocessingShape" mc:Ignorable="w14 w15 w16se wp14">
+<w:document xmlns:wpc="http://schemas.microsoft.com/office/word/2010/wordprocessingCanvas" xmlns:mc="http://schemas.openxmlformats.org/markup-compatibility/2006" xmlns:o="urn:schemas-microsoft-com:office:office" xmlns:r="http://schemas.openxmlformats.org/officeDocument/2006/relationships" xmlns:m="http://schemas.openxmlformats.org/officeDocument/2006/math" xmlns:v="urn:schemas-microsoft-com:vml" xmlns:wp14="http://schemas.microsoft.com/office/word/2010/wordprocessingDrawing" xmlns:wp="http://schemas.openxmlformats.org/drawingml/2006/wordprocessingDrawing" xmlns:w10="urn:schemas-microsoft-com:office:word" xmlns:w="http://schemas.openxmlformats.org/wordprocessingml/2006/main" xmlns:w14="http://schemas.microsoft.com/office/word/2010/wordml" xmlns:w15="http://schemas.microsoft.com/office/word/2012/wordml" xmlns:wpg="http://schemas.microsoft.com/office/word/2010/wordprocessingGroup" xmlns:wpi="http://schemas.microsoft.com/office/word/2010/wordprocessingInk" xmlns:wne="http://schemas.microsoft.com/office/word/2006/wordml" xmlns:wps="http://schemas.microsoft.com/office/word/2010/wordprocessingShape" mc:Ignorable="w14 w15 wp14">
   <w:body>
     <w:p>
       <w:pPr>
@@ -257,10 +257,8 @@
         </w:rPr>
         <w:t>Студент: Матвейчук Анастасия Серегеевна</w:t>
       </w:r>
-      <w:bookmarkStart w:id="2" w:name="_GoBack"/>
       <w:bookmarkEnd w:id="0"/>
       <w:bookmarkEnd w:id="1"/>
-      <w:bookmarkEnd w:id="2"/>
     </w:p>
     <w:p>
       <w:pPr>
@@ -418,13 +416,13 @@
       <w:r>
         <w:t xml:space="preserve">  </w:t>
       </w:r>
-      <w:bookmarkStart w:id="3" w:name="_Toc51671767"/>
-      <w:bookmarkStart w:id="4" w:name="_Toc51671848"/>
+      <w:bookmarkStart w:id="2" w:name="_Toc51671767"/>
+      <w:bookmarkStart w:id="3" w:name="_Toc51671848"/>
       <w:r>
         <w:t>Оценка:____________</w:t>
       </w:r>
+      <w:bookmarkEnd w:id="2"/>
       <w:bookmarkEnd w:id="3"/>
-      <w:bookmarkEnd w:id="4"/>
     </w:p>
     <w:p>
       <w:pPr>
@@ -551,6 +549,11 @@
     </w:p>
     <w:sdt>
       <w:sdtPr>
+        <w:rPr>
+          <w:rFonts w:eastAsia="Calibri" w:cs="Times New Roman"/>
+          <w:sz w:val="24"/>
+          <w:szCs w:val="24"/>
+        </w:rPr>
         <w:id w:val="463629521"/>
         <w:docPartObj>
           <w:docPartGallery w:val="Table of Contents"/>
@@ -559,11 +562,8 @@
       </w:sdtPr>
       <w:sdtEndPr>
         <w:rPr>
-          <w:rFonts w:eastAsia="Calibri" w:cs="Times New Roman"/>
           <w:b/>
           <w:bCs/>
-          <w:sz w:val="24"/>
-          <w:szCs w:val="24"/>
         </w:rPr>
       </w:sdtEndPr>
       <w:sdtContent>
@@ -1148,46 +1148,6 @@
     </w:p>
     <w:p>
       <w:pPr>
-        <w:jc w:val="center"/>
-        <w:rPr>
-          <w:b/>
-          <w:sz w:val="32"/>
-          <w:szCs w:val="40"/>
-        </w:rPr>
-      </w:pPr>
-    </w:p>
-    <w:p>
-      <w:pPr>
-        <w:jc w:val="center"/>
-        <w:rPr>
-          <w:b/>
-          <w:sz w:val="32"/>
-          <w:szCs w:val="40"/>
-        </w:rPr>
-      </w:pPr>
-    </w:p>
-    <w:p>
-      <w:pPr>
-        <w:jc w:val="center"/>
-        <w:rPr>
-          <w:b/>
-          <w:sz w:val="32"/>
-          <w:szCs w:val="40"/>
-        </w:rPr>
-      </w:pPr>
-    </w:p>
-    <w:p>
-      <w:pPr>
-        <w:jc w:val="center"/>
-        <w:rPr>
-          <w:b/>
-          <w:sz w:val="32"/>
-          <w:szCs w:val="40"/>
-        </w:rPr>
-      </w:pPr>
-    </w:p>
-    <w:p>
-      <w:pPr>
         <w:pStyle w:val="1"/>
       </w:pPr>
     </w:p>
@@ -1209,20 +1169,21 @@
           <w:b/>
         </w:rPr>
       </w:pPr>
-      <w:bookmarkStart w:id="5" w:name="_Toc51671913"/>
-      <w:r>
-        <w:rPr>
-          <w:b/>
-        </w:rPr>
+      <w:bookmarkStart w:id="4" w:name="_Toc51671913"/>
+      <w:r>
+        <w:rPr>
+          <w:b/>
+        </w:rPr>
+        <w:lastRenderedPageBreak/>
         <w:t xml:space="preserve">Лабораторная работа </w:t>
       </w:r>
-      <w:r>
-        <w:rPr>
-          <w:b/>
-        </w:rPr>
-        <w:t>1</w:t>
-      </w:r>
-      <w:bookmarkEnd w:id="5"/>
+      <w:bookmarkEnd w:id="4"/>
+      <w:r>
+        <w:rPr>
+          <w:b/>
+        </w:rPr>
+        <w:t>1.0</w:t>
+      </w:r>
     </w:p>
     <w:p>
       <w:pPr>
@@ -1582,44 +1543,44 @@
           <w:sz w:val="40"/>
           <w:szCs w:val="40"/>
         </w:rPr>
+        <w:br w:type="textWrapping" w:clear="all"/>
+      </w:r>
+      <w:r>
+        <w:rPr>
+          <w:sz w:val="28"/>
+          <w:szCs w:val="40"/>
+        </w:rPr>
+        <w:t xml:space="preserve">На данном скрине показан репозиторий, который в дальнейшим будет отправлен на </w:t>
+      </w:r>
+      <w:r>
+        <w:rPr>
+          <w:sz w:val="28"/>
+          <w:szCs w:val="40"/>
+          <w:lang w:val="en-US"/>
+        </w:rPr>
+        <w:t>GitHub</w:t>
+      </w:r>
+      <w:r>
+        <w:rPr>
+          <w:sz w:val="28"/>
+          <w:szCs w:val="40"/>
+        </w:rPr>
+        <w:t>.</w:t>
+      </w:r>
+    </w:p>
+    <w:p>
+      <w:pPr>
+        <w:rPr>
+          <w:b/>
+          <w:sz w:val="40"/>
+          <w:szCs w:val="40"/>
+        </w:rPr>
+      </w:pPr>
+      <w:r>
+        <w:rPr>
+          <w:noProof/>
+        </w:rPr>
         <w:lastRenderedPageBreak/>
-        <w:br w:type="textWrapping" w:clear="all"/>
-      </w:r>
-      <w:r>
-        <w:rPr>
-          <w:sz w:val="28"/>
-          <w:szCs w:val="40"/>
-        </w:rPr>
-        <w:t xml:space="preserve">На данном скрине показан репозиторий, который в дальнейшим будет отправлен на </w:t>
-      </w:r>
-      <w:r>
-        <w:rPr>
-          <w:sz w:val="28"/>
-          <w:szCs w:val="40"/>
-          <w:lang w:val="en-US"/>
-        </w:rPr>
-        <w:t>GitHub</w:t>
-      </w:r>
-      <w:r>
-        <w:rPr>
-          <w:sz w:val="28"/>
-          <w:szCs w:val="40"/>
-        </w:rPr>
-        <w:t>.</w:t>
-      </w:r>
-    </w:p>
-    <w:p>
-      <w:pPr>
-        <w:rPr>
-          <w:b/>
-          <w:sz w:val="40"/>
-          <w:szCs w:val="40"/>
-        </w:rPr>
-      </w:pPr>
-      <w:r>
-        <w:rPr>
-          <w:noProof/>
-        </w:rPr>
         <w:drawing>
           <wp:inline distT="0" distB="0" distL="0" distR="0" wp14:anchorId="08C46D0A" wp14:editId="7297C1D7">
             <wp:extent cx="5940425" cy="3340100"/>
@@ -1897,28 +1858,27 @@
     </w:p>
     <w:p>
       <w:pPr>
-        <w:rPr>
-          <w:sz w:val="28"/>
-          <w:szCs w:val="40"/>
-        </w:rPr>
-      </w:pPr>
-    </w:p>
-    <w:p>
-      <w:pPr>
         <w:pStyle w:val="1"/>
         <w:jc w:val="center"/>
         <w:rPr>
           <w:b/>
         </w:rPr>
       </w:pPr>
-      <w:bookmarkStart w:id="6" w:name="_Toc51671914"/>
-      <w:r>
-        <w:rPr>
-          <w:b/>
-        </w:rPr>
-        <w:t>Лабораторная работа 2</w:t>
-      </w:r>
-      <w:bookmarkEnd w:id="6"/>
+      <w:bookmarkStart w:id="5" w:name="_Toc51671914"/>
+      <w:r>
+        <w:rPr>
+          <w:b/>
+        </w:rPr>
+        <w:lastRenderedPageBreak/>
+        <w:t xml:space="preserve">Лабораторная работа </w:t>
+      </w:r>
+      <w:bookmarkEnd w:id="5"/>
+      <w:r>
+        <w:rPr>
+          <w:b/>
+        </w:rPr>
+        <w:t>1.1</w:t>
+      </w:r>
     </w:p>
     <w:p>
       <w:pPr>
@@ -2135,6 +2095,22 @@
     <w:p>
       <w:pPr>
         <w:rPr>
+          <w:sz w:val="32"/>
+          <w:szCs w:val="40"/>
+        </w:rPr>
+      </w:pPr>
+    </w:p>
+    <w:p>
+      <w:pPr>
+        <w:rPr>
+          <w:sz w:val="32"/>
+          <w:szCs w:val="40"/>
+        </w:rPr>
+      </w:pPr>
+    </w:p>
+    <w:p>
+      <w:pPr>
+        <w:rPr>
           <w:b/>
           <w:noProof/>
           <w:sz w:val="40"/>
@@ -2171,45 +2147,35 @@
           <w:szCs w:val="40"/>
         </w:rPr>
       </w:pPr>
-    </w:p>
-    <w:p>
-      <w:pPr>
+      <w:bookmarkStart w:id="6" w:name="_GoBack"/>
+      <w:bookmarkEnd w:id="6"/>
+    </w:p>
+    <w:p>
+      <w:pPr>
+        <w:pStyle w:val="1"/>
+        <w:jc w:val="center"/>
         <w:rPr>
           <w:b/>
           <w:noProof/>
-          <w:sz w:val="40"/>
-          <w:szCs w:val="40"/>
-        </w:rPr>
-      </w:pPr>
-    </w:p>
-    <w:p>
-      <w:pPr>
+        </w:rPr>
+      </w:pPr>
+      <w:bookmarkStart w:id="7" w:name="_Toc51671915"/>
+      <w:r>
         <w:rPr>
           <w:b/>
           <w:noProof/>
-          <w:sz w:val="40"/>
-          <w:szCs w:val="40"/>
-        </w:rPr>
-      </w:pPr>
-    </w:p>
-    <w:p>
-      <w:pPr>
-        <w:pStyle w:val="1"/>
-        <w:jc w:val="center"/>
+        </w:rPr>
+        <w:lastRenderedPageBreak/>
+        <w:t xml:space="preserve">Лабораторная работа </w:t>
+      </w:r>
+      <w:bookmarkEnd w:id="7"/>
+      <w:r>
         <w:rPr>
           <w:b/>
           <w:noProof/>
         </w:rPr>
-      </w:pPr>
-      <w:bookmarkStart w:id="7" w:name="_Toc51671915"/>
-      <w:r>
-        <w:rPr>
-          <w:b/>
-          <w:noProof/>
-        </w:rPr>
-        <w:t>Лабораторная работа 3</w:t>
-      </w:r>
-      <w:bookmarkEnd w:id="7"/>
+        <w:t>1.2</w:t>
+      </w:r>
     </w:p>
     <w:p>
       <w:pPr>
@@ -2356,7 +2322,32 @@
         </w:drawing>
       </w:r>
     </w:p>
-    <w:p/>
+    <w:p>
+      <w:pPr>
+        <w:rPr>
+          <w:u w:val="single"/>
+        </w:rPr>
+      </w:pPr>
+      <w:r>
+        <w:rPr>
+          <w:u w:val="single"/>
+        </w:rPr>
+        <w:t>Код:</w:t>
+      </w:r>
+    </w:p>
+    <w:p>
+      <w:pPr>
+        <w:rPr>
+          <w:lang w:val="en-US"/>
+        </w:rPr>
+      </w:pPr>
+      <w:r>
+        <w:rPr>
+          <w:lang w:val="en-US"/>
+        </w:rPr>
+        <w:t>++[----------&gt;+&lt;]&gt;.-[------&gt;+&lt;]&gt;-.--[---&gt;+&lt;]&gt;-.++.+[-&gt;+++&lt;]&gt;.[---&gt;+&lt;]&gt;++.---[-&gt;+++&lt;]&gt;+.+++++.[---&gt;+&lt;]&gt;---.----------.-[++&gt;---&lt;]&gt;+.[-&gt;++&lt;]&gt;+.[---&gt;+&lt;]&gt;+++.-------------.--[---&gt;+&lt;]&gt;--.+.+[-&gt;+++&lt;]&gt;++.--[---&gt;+&lt;]&gt;--.----------.--------.-[-&gt;+++&lt;]&gt;.&gt;-[---&gt;+&lt;]&gt;--.[-----&gt;+++&lt;]&gt;.+++++++++++++.-----------.--..[---&gt;+&lt;]&gt;-.--------.-------------.&gt;++++++++++.[-&gt;+++++&lt;]&gt;-.+++++++.----------.++.++++++.--------.++++.--..++.</w:t>
+      </w:r>
+    </w:p>
     <w:sectPr>
       <w:pgSz w:w="11906" w:h="16838"/>
       <w:pgMar w:top="1134" w:right="850" w:bottom="1134" w:left="1701" w:header="708" w:footer="708" w:gutter="0"/>
@@ -2368,7 +2359,7 @@
 </file>
 
 <file path=word/endnotes.xml><?xml version="1.0" encoding="utf-8"?>
-<w:endnotes xmlns:wpc="http://schemas.microsoft.com/office/word/2010/wordprocessingCanvas" xmlns:cx="http://schemas.microsoft.com/office/drawing/2014/chartex" xmlns:mc="http://schemas.openxmlformats.org/markup-compatibility/2006" xmlns:o="urn:schemas-microsoft-com:office:office" xmlns:r="http://schemas.openxmlformats.org/officeDocument/2006/relationships" xmlns:m="http://schemas.openxmlformats.org/officeDocument/2006/math" xmlns:v="urn:schemas-microsoft-com:vml" xmlns:wp14="http://schemas.microsoft.com/office/word/2010/wordprocessingDrawing" xmlns:wp="http://schemas.openxmlformats.org/drawingml/2006/wordprocessingDrawing" xmlns:w10="urn:schemas-microsoft-com:office:word" xmlns:w="http://schemas.openxmlformats.org/wordprocessingml/2006/main" xmlns:w14="http://schemas.microsoft.com/office/word/2010/wordml" xmlns:w15="http://schemas.microsoft.com/office/word/2012/wordml" xmlns:w16se="http://schemas.microsoft.com/office/word/2015/wordml/symex" xmlns:wpg="http://schemas.microsoft.com/office/word/2010/wordprocessingGroup" xmlns:wpi="http://schemas.microsoft.com/office/word/2010/wordprocessingInk" xmlns:wne="http://schemas.microsoft.com/office/word/2006/wordml" xmlns:wps="http://schemas.microsoft.com/office/word/2010/wordprocessingShape" mc:Ignorable="w14 w15 w16se wp14">
+<w:endnotes xmlns:wpc="http://schemas.microsoft.com/office/word/2010/wordprocessingCanvas" xmlns:mc="http://schemas.openxmlformats.org/markup-compatibility/2006" xmlns:o="urn:schemas-microsoft-com:office:office" xmlns:r="http://schemas.openxmlformats.org/officeDocument/2006/relationships" xmlns:m="http://schemas.openxmlformats.org/officeDocument/2006/math" xmlns:v="urn:schemas-microsoft-com:vml" xmlns:wp14="http://schemas.microsoft.com/office/word/2010/wordprocessingDrawing" xmlns:wp="http://schemas.openxmlformats.org/drawingml/2006/wordprocessingDrawing" xmlns:w10="urn:schemas-microsoft-com:office:word" xmlns:w="http://schemas.openxmlformats.org/wordprocessingml/2006/main" xmlns:w14="http://schemas.microsoft.com/office/word/2010/wordml" xmlns:w15="http://schemas.microsoft.com/office/word/2012/wordml" xmlns:wpg="http://schemas.microsoft.com/office/word/2010/wordprocessingGroup" xmlns:wpi="http://schemas.microsoft.com/office/word/2010/wordprocessingInk" xmlns:wne="http://schemas.microsoft.com/office/word/2006/wordml" xmlns:wps="http://schemas.microsoft.com/office/word/2010/wordprocessingShape" mc:Ignorable="w14 w15 wp14">
   <w:endnote w:type="separator" w:id="-1">
     <w:p>
       <w:r>
@@ -2387,7 +2378,7 @@
 </file>
 
 <file path=word/footnotes.xml><?xml version="1.0" encoding="utf-8"?>
-<w:footnotes xmlns:wpc="http://schemas.microsoft.com/office/word/2010/wordprocessingCanvas" xmlns:cx="http://schemas.microsoft.com/office/drawing/2014/chartex" xmlns:mc="http://schemas.openxmlformats.org/markup-compatibility/2006" xmlns:o="urn:schemas-microsoft-com:office:office" xmlns:r="http://schemas.openxmlformats.org/officeDocument/2006/relationships" xmlns:m="http://schemas.openxmlformats.org/officeDocument/2006/math" xmlns:v="urn:schemas-microsoft-com:vml" xmlns:wp14="http://schemas.microsoft.com/office/word/2010/wordprocessingDrawing" xmlns:wp="http://schemas.openxmlformats.org/drawingml/2006/wordprocessingDrawing" xmlns:w10="urn:schemas-microsoft-com:office:word" xmlns:w="http://schemas.openxmlformats.org/wordprocessingml/2006/main" xmlns:w14="http://schemas.microsoft.com/office/word/2010/wordml" xmlns:w15="http://schemas.microsoft.com/office/word/2012/wordml" xmlns:w16se="http://schemas.microsoft.com/office/word/2015/wordml/symex" xmlns:wpg="http://schemas.microsoft.com/office/word/2010/wordprocessingGroup" xmlns:wpi="http://schemas.microsoft.com/office/word/2010/wordprocessingInk" xmlns:wne="http://schemas.microsoft.com/office/word/2006/wordml" xmlns:wps="http://schemas.microsoft.com/office/word/2010/wordprocessingShape" mc:Ignorable="w14 w15 w16se wp14">
+<w:footnotes xmlns:wpc="http://schemas.microsoft.com/office/word/2010/wordprocessingCanvas" xmlns:mc="http://schemas.openxmlformats.org/markup-compatibility/2006" xmlns:o="urn:schemas-microsoft-com:office:office" xmlns:r="http://schemas.openxmlformats.org/officeDocument/2006/relationships" xmlns:m="http://schemas.openxmlformats.org/officeDocument/2006/math" xmlns:v="urn:schemas-microsoft-com:vml" xmlns:wp14="http://schemas.microsoft.com/office/word/2010/wordprocessingDrawing" xmlns:wp="http://schemas.openxmlformats.org/drawingml/2006/wordprocessingDrawing" xmlns:w10="urn:schemas-microsoft-com:office:word" xmlns:w="http://schemas.openxmlformats.org/wordprocessingml/2006/main" xmlns:w14="http://schemas.microsoft.com/office/word/2010/wordml" xmlns:w15="http://schemas.microsoft.com/office/word/2012/wordml" xmlns:wpg="http://schemas.microsoft.com/office/word/2010/wordprocessingGroup" xmlns:wpi="http://schemas.microsoft.com/office/word/2010/wordprocessingInk" xmlns:wne="http://schemas.microsoft.com/office/word/2006/wordml" xmlns:wps="http://schemas.microsoft.com/office/word/2010/wordprocessingShape" mc:Ignorable="w14 w15 wp14">
   <w:footnote w:type="separator" w:id="-1">
     <w:p>
       <w:r>
@@ -2406,7 +2397,7 @@
 </file>
 
 <file path=word/styles.xml><?xml version="1.0" encoding="utf-8"?>
-<w:styles xmlns:mc="http://schemas.openxmlformats.org/markup-compatibility/2006" xmlns:r="http://schemas.openxmlformats.org/officeDocument/2006/relationships" xmlns:w="http://schemas.openxmlformats.org/wordprocessingml/2006/main" xmlns:w14="http://schemas.microsoft.com/office/word/2010/wordml" xmlns:w15="http://schemas.microsoft.com/office/word/2012/wordml" xmlns:w16se="http://schemas.microsoft.com/office/word/2015/wordml/symex" mc:Ignorable="w14 w15 w16se">
+<w:styles xmlns:mc="http://schemas.openxmlformats.org/markup-compatibility/2006" xmlns:r="http://schemas.openxmlformats.org/officeDocument/2006/relationships" xmlns:w="http://schemas.openxmlformats.org/wordprocessingml/2006/main" xmlns:w14="http://schemas.microsoft.com/office/word/2010/wordml" xmlns:w15="http://schemas.microsoft.com/office/word/2012/wordml" mc:Ignorable="w14 w15">
   <w:docDefaults>
     <w:rPrDefault>
       <w:rPr>
@@ -3228,7 +3219,7 @@
 </file>
 
 <file path=customXml/itemProps1.xml><?xml version="1.0" encoding="utf-8"?>
-<ds:datastoreItem xmlns:ds="http://schemas.openxmlformats.org/officeDocument/2006/customXml" ds:itemID="{0E487B5D-235F-4495-B8D3-965268153D90}">
+<ds:datastoreItem xmlns:ds="http://schemas.openxmlformats.org/officeDocument/2006/customXml" ds:itemID="{B8136091-D2C3-4D05-AA5F-256723099444}">
   <ds:schemaRefs>
     <ds:schemaRef ds:uri="http://schemas.openxmlformats.org/officeDocument/2006/bibliography"/>
   </ds:schemaRefs>
